--- a/Дизайн-Документ.docx
+++ b/Дизайн-Документ.docx
@@ -9,17 +9,16 @@
           <w:b/>
           <w:sz w:val="72"/>
           <w:szCs w:val="72"/>
+        </w:rPr>
+      </w:pPr>
+      <w:proofErr w:type="spellStart"/>
+      <w:r>
+        <w:rPr>
+          <w:b/>
+          <w:sz w:val="72"/>
+          <w:szCs w:val="72"/>
           <w:lang w:val="en-US"/>
         </w:rPr>
-      </w:pPr>
-      <w:proofErr w:type="spellStart"/>
-      <w:r>
-        <w:rPr>
-          <w:b/>
-          <w:sz w:val="72"/>
-          <w:szCs w:val="72"/>
-          <w:lang w:val="en-US"/>
-        </w:rPr>
         <w:t>Frokchen</w:t>
       </w:r>
       <w:proofErr w:type="spellEnd"/>
@@ -27,47 +26,64 @@
     <w:p>
       <w:pPr>
         <w:jc w:val="center"/>
+        <w:rPr>
+          <w:b/>
+          <w:sz w:val="36"/>
+          <w:szCs w:val="36"/>
+        </w:rPr>
+      </w:pPr>
+    </w:p>
+    <w:p>
+      <w:pPr>
+        <w:rPr>
+          <w:b/>
+          <w:sz w:val="36"/>
+          <w:szCs w:val="36"/>
+        </w:rPr>
+      </w:pPr>
+      <w:r>
+        <w:rPr>
+          <w:b/>
+          <w:sz w:val="36"/>
+          <w:szCs w:val="36"/>
+        </w:rPr>
+        <w:t>1.Суть</w:t>
+      </w:r>
+    </w:p>
+    <w:p>
+      <w:pPr>
+        <w:rPr>
+          <w:b/>
+          <w:sz w:val="36"/>
+          <w:szCs w:val="36"/>
+        </w:rPr>
+      </w:pPr>
+      <w:r>
+        <w:rPr>
+          <w:b/>
+          <w:sz w:val="36"/>
+          <w:szCs w:val="36"/>
+        </w:rPr>
+        <w:t xml:space="preserve">Игра в жанре </w:t>
+      </w:r>
+      <w:r>
         <w:rPr>
           <w:b/>
           <w:sz w:val="36"/>
           <w:szCs w:val="36"/>
           <w:lang w:val="en-US"/>
         </w:rPr>
-      </w:pPr>
-    </w:p>
-    <w:p>
-      <w:pPr>
+        <w:t>battle</w:t>
+      </w:r>
+      <w:r>
         <w:rPr>
           <w:b/>
           <w:sz w:val="36"/>
           <w:szCs w:val="36"/>
         </w:rPr>
-      </w:pPr>
-      <w:r>
-        <w:rPr>
-          <w:b/>
-          <w:sz w:val="36"/>
-          <w:szCs w:val="36"/>
-        </w:rPr>
-        <w:t>1.Суть</w:t>
-      </w:r>
-    </w:p>
-    <w:p>
-      <w:pPr>
-        <w:rPr>
-          <w:b/>
-          <w:sz w:val="36"/>
-          <w:szCs w:val="36"/>
-        </w:rPr>
-      </w:pPr>
-      <w:r>
-        <w:rPr>
-          <w:b/>
-          <w:sz w:val="36"/>
-          <w:szCs w:val="36"/>
-        </w:rPr>
-        <w:t xml:space="preserve">Игра в жанре </w:t>
-      </w:r>
+        <w:t xml:space="preserve"> </w:t>
+      </w:r>
+      <w:proofErr w:type="spellStart"/>
       <w:r>
         <w:rPr>
           <w:b/>
@@ -75,69 +91,458 @@
           <w:szCs w:val="36"/>
           <w:lang w:val="en-US"/>
         </w:rPr>
-        <w:t>battle</w:t>
-      </w:r>
+        <w:t>royale</w:t>
+      </w:r>
+      <w:proofErr w:type="spellEnd"/>
       <w:r>
         <w:rPr>
           <w:b/>
           <w:sz w:val="36"/>
           <w:szCs w:val="36"/>
         </w:rPr>
-        <w:t xml:space="preserve"> </w:t>
-      </w:r>
-      <w:proofErr w:type="spellStart"/>
-      <w:r>
+        <w:t xml:space="preserve"> с примесью стратегии с видом от 3 его лица.</w:t>
+      </w:r>
+    </w:p>
+    <w:p>
+      <w:pPr>
         <w:rPr>
           <w:b/>
           <w:sz w:val="36"/>
           <w:szCs w:val="36"/>
-          <w:lang w:val="en-US"/>
-        </w:rPr>
-        <w:t>royale</w:t>
-      </w:r>
-      <w:proofErr w:type="spellEnd"/>
+        </w:rPr>
+      </w:pPr>
       <w:r>
         <w:rPr>
           <w:b/>
           <w:sz w:val="36"/>
           <w:szCs w:val="36"/>
         </w:rPr>
-        <w:t xml:space="preserve"> с примесью стратегии с видом от 3 его лица.</w:t>
-      </w:r>
-    </w:p>
-    <w:p>
-      <w:pPr>
+        <w:t>Игра против бото</w:t>
+      </w:r>
+      <w:proofErr w:type="gramStart"/>
+      <w:r>
         <w:rPr>
           <w:b/>
           <w:sz w:val="36"/>
           <w:szCs w:val="36"/>
         </w:rPr>
-      </w:pPr>
+        <w:t>в(</w:t>
+      </w:r>
+      <w:proofErr w:type="gramEnd"/>
       <w:r>
         <w:rPr>
           <w:b/>
           <w:sz w:val="36"/>
           <w:szCs w:val="36"/>
         </w:rPr>
-        <w:t>Игра против бото</w:t>
+        <w:t>надеюсь они не будут тупить)</w:t>
+      </w:r>
+    </w:p>
+    <w:p>
+      <w:pPr>
+        <w:rPr>
+          <w:b/>
+        </w:rPr>
+      </w:pPr>
+      <w:r>
+        <w:rPr>
+          <w:b/>
+        </w:rPr>
+        <w:br w:type="page"/>
+      </w:r>
+    </w:p>
+    <w:p>
+      <w:pPr>
+        <w:rPr>
+          <w:b/>
+        </w:rPr>
+      </w:pPr>
+    </w:p>
+    <w:p>
+      <w:pPr>
+        <w:rPr>
+          <w:b/>
+          <w:sz w:val="40"/>
+          <w:szCs w:val="40"/>
+        </w:rPr>
+      </w:pPr>
+      <w:r>
+        <w:rPr>
+          <w:b/>
+          <w:sz w:val="40"/>
+          <w:szCs w:val="40"/>
+        </w:rPr>
+        <w:t>2.Механики</w:t>
+      </w:r>
+    </w:p>
+    <w:p>
+      <w:pPr>
+        <w:ind w:firstLine="708"/>
+        <w:rPr>
+          <w:b/>
+          <w:sz w:val="40"/>
+          <w:szCs w:val="40"/>
+        </w:rPr>
+      </w:pPr>
+      <w:r>
+        <w:rPr>
+          <w:b/>
+          <w:sz w:val="40"/>
+          <w:szCs w:val="40"/>
+        </w:rPr>
+        <w:t>2.1 Общие механики</w:t>
+      </w:r>
+    </w:p>
+    <w:p>
+      <w:pPr>
+        <w:ind w:firstLine="708"/>
+        <w:rPr>
+          <w:b/>
+          <w:sz w:val="40"/>
+          <w:szCs w:val="40"/>
+        </w:rPr>
+      </w:pPr>
+      <w:r>
+        <w:rPr>
+          <w:b/>
+          <w:sz w:val="40"/>
+          <w:szCs w:val="40"/>
+        </w:rPr>
+        <w:tab/>
+        <w:t>-Нанимать команду до 9 ботов</w:t>
+      </w:r>
+    </w:p>
+    <w:p>
+      <w:pPr>
+        <w:ind w:firstLine="708"/>
+        <w:rPr>
+          <w:b/>
+          <w:sz w:val="40"/>
+          <w:szCs w:val="40"/>
+        </w:rPr>
+      </w:pPr>
+      <w:r>
+        <w:rPr>
+          <w:b/>
+          <w:sz w:val="40"/>
+          <w:szCs w:val="40"/>
+        </w:rPr>
+        <w:tab/>
+        <w:t>-Обыскивать сундуки</w:t>
+      </w:r>
+    </w:p>
+    <w:p>
+      <w:pPr>
+        <w:ind w:firstLine="708"/>
+        <w:rPr>
+          <w:b/>
+          <w:sz w:val="40"/>
+          <w:szCs w:val="40"/>
+        </w:rPr>
+      </w:pPr>
+      <w:r>
+        <w:rPr>
+          <w:b/>
+          <w:sz w:val="40"/>
+          <w:szCs w:val="40"/>
+        </w:rPr>
+        <w:tab/>
+        <w:t>-</w:t>
+      </w:r>
+      <w:proofErr w:type="spellStart"/>
+      <w:r>
+        <w:rPr>
+          <w:b/>
+          <w:sz w:val="40"/>
+          <w:szCs w:val="40"/>
+        </w:rPr>
+        <w:t>Подберать</w:t>
+      </w:r>
+      <w:proofErr w:type="spellEnd"/>
+      <w:r>
+        <w:rPr>
+          <w:b/>
+          <w:sz w:val="40"/>
+          <w:szCs w:val="40"/>
+        </w:rPr>
+        <w:t xml:space="preserve"> предметы</w:t>
+      </w:r>
+    </w:p>
+    <w:p>
+      <w:pPr>
+        <w:ind w:firstLine="708"/>
+        <w:rPr>
+          <w:b/>
+          <w:sz w:val="40"/>
+          <w:szCs w:val="40"/>
+        </w:rPr>
+      </w:pPr>
+      <w:r>
+        <w:rPr>
+          <w:b/>
+          <w:sz w:val="40"/>
+          <w:szCs w:val="40"/>
+        </w:rPr>
+        <w:tab/>
+        <w:t>-Стрельба и перемещени</w:t>
       </w:r>
       <w:proofErr w:type="gramStart"/>
       <w:r>
         <w:rPr>
           <w:b/>
-          <w:sz w:val="36"/>
-          <w:szCs w:val="36"/>
-        </w:rPr>
-        <w:t>в(</w:t>
+          <w:sz w:val="40"/>
+          <w:szCs w:val="40"/>
+        </w:rPr>
+        <w:t>е</w:t>
+      </w:r>
+      <w:r>
+        <w:rPr>
+          <w:b/>
+          <w:sz w:val="40"/>
+          <w:szCs w:val="40"/>
+        </w:rPr>
+        <w:t>(</w:t>
       </w:r>
       <w:proofErr w:type="gramEnd"/>
       <w:r>
         <w:rPr>
           <w:b/>
-          <w:sz w:val="36"/>
-          <w:szCs w:val="36"/>
-        </w:rPr>
-        <w:t>надеюсь они не будут тупить)</w:t>
+          <w:sz w:val="40"/>
+          <w:szCs w:val="40"/>
+        </w:rPr>
+        <w:t xml:space="preserve">бег, плаванье, ходьба, ходьба в </w:t>
+      </w:r>
+      <w:proofErr w:type="spellStart"/>
+      <w:r>
+        <w:rPr>
+          <w:b/>
+          <w:sz w:val="40"/>
+          <w:szCs w:val="40"/>
+        </w:rPr>
+        <w:t>преседе</w:t>
+      </w:r>
+      <w:proofErr w:type="spellEnd"/>
+      <w:r>
+        <w:rPr>
+          <w:b/>
+          <w:sz w:val="40"/>
+          <w:szCs w:val="40"/>
+        </w:rPr>
+        <w:t>, прыжок</w:t>
+      </w:r>
+    </w:p>
+    <w:p>
+      <w:pPr>
+        <w:ind w:firstLine="708"/>
+        <w:rPr>
+          <w:b/>
+          <w:sz w:val="40"/>
+          <w:szCs w:val="40"/>
+        </w:rPr>
+      </w:pPr>
+      <w:r>
+        <w:rPr>
+          <w:b/>
+          <w:sz w:val="40"/>
+          <w:szCs w:val="40"/>
+        </w:rPr>
+        <w:tab/>
+        <w:t>-Смерть, победа</w:t>
+      </w:r>
+    </w:p>
+    <w:p>
+      <w:pPr>
+        <w:ind w:firstLine="708"/>
+        <w:rPr>
+          <w:b/>
+          <w:sz w:val="40"/>
+          <w:szCs w:val="40"/>
+        </w:rPr>
+      </w:pPr>
+      <w:r>
+        <w:rPr>
+          <w:b/>
+          <w:sz w:val="40"/>
+          <w:szCs w:val="40"/>
+        </w:rPr>
+        <w:tab/>
+        <w:t>-Инвентарь</w:t>
+      </w:r>
+    </w:p>
+    <w:p>
+      <w:pPr>
+        <w:ind w:firstLine="708"/>
+        <w:rPr>
+          <w:b/>
+          <w:sz w:val="40"/>
+          <w:szCs w:val="40"/>
+        </w:rPr>
+      </w:pPr>
+      <w:r>
+        <w:rPr>
+          <w:b/>
+          <w:sz w:val="40"/>
+          <w:szCs w:val="40"/>
+        </w:rPr>
+        <w:tab/>
+        <w:t>-Внешний вид</w:t>
+      </w:r>
+    </w:p>
+    <w:p>
+      <w:pPr>
+        <w:ind w:firstLine="708"/>
+        <w:rPr>
+          <w:b/>
+          <w:sz w:val="40"/>
+          <w:szCs w:val="40"/>
+        </w:rPr>
+      </w:pPr>
+      <w:r>
+        <w:rPr>
+          <w:b/>
+          <w:sz w:val="40"/>
+          <w:szCs w:val="40"/>
+        </w:rPr>
+        <w:t>2.2 Механики бота</w:t>
+      </w:r>
+    </w:p>
+    <w:p>
+      <w:pPr>
+        <w:ind w:firstLine="708"/>
+        <w:rPr>
+          <w:b/>
+          <w:sz w:val="40"/>
+          <w:szCs w:val="40"/>
+        </w:rPr>
+      </w:pPr>
+      <w:r>
+        <w:rPr>
+          <w:b/>
+          <w:sz w:val="40"/>
+          <w:szCs w:val="40"/>
+        </w:rPr>
+        <w:tab/>
+        <w:t>-</w:t>
+      </w:r>
+      <w:r>
+        <w:rPr>
+          <w:b/>
+          <w:sz w:val="40"/>
+          <w:szCs w:val="40"/>
+          <w:lang w:val="en-US"/>
+        </w:rPr>
+        <w:t>Ai</w:t>
+      </w:r>
+      <w:r>
+        <w:rPr>
+          <w:b/>
+          <w:sz w:val="40"/>
+          <w:szCs w:val="40"/>
+        </w:rPr>
+        <w:t xml:space="preserve"> </w:t>
+      </w:r>
+      <w:proofErr w:type="spellStart"/>
+      <w:r>
+        <w:rPr>
+          <w:b/>
+          <w:sz w:val="40"/>
+          <w:szCs w:val="40"/>
+          <w:lang w:val="en-US"/>
+        </w:rPr>
+        <w:t>Pathfinding</w:t>
+      </w:r>
+      <w:proofErr w:type="spellEnd"/>
+    </w:p>
+    <w:p>
+      <w:pPr>
+        <w:ind w:firstLine="708"/>
+        <w:rPr>
+          <w:b/>
+          <w:sz w:val="40"/>
+          <w:szCs w:val="40"/>
+        </w:rPr>
+      </w:pPr>
+      <w:r>
+        <w:rPr>
+          <w:b/>
+          <w:sz w:val="40"/>
+          <w:szCs w:val="40"/>
+        </w:rPr>
+        <w:tab/>
+      </w:r>
+      <w:r>
+        <w:rPr>
+          <w:b/>
+          <w:sz w:val="40"/>
+          <w:szCs w:val="40"/>
+        </w:rPr>
+        <w:t>-Система оценки и выбора предметов</w:t>
+      </w:r>
+    </w:p>
+    <w:p>
+      <w:pPr>
+        <w:ind w:firstLine="708"/>
+        <w:rPr>
+          <w:b/>
+          <w:sz w:val="40"/>
+          <w:szCs w:val="40"/>
+        </w:rPr>
+      </w:pPr>
+      <w:r>
+        <w:rPr>
+          <w:b/>
+          <w:sz w:val="40"/>
+          <w:szCs w:val="40"/>
+        </w:rPr>
+        <w:t>2.3 Механики игрока</w:t>
+      </w:r>
+    </w:p>
+    <w:p>
+      <w:pPr>
+        <w:ind w:firstLine="708"/>
+        <w:rPr>
+          <w:b/>
+          <w:sz w:val="40"/>
+          <w:szCs w:val="40"/>
+        </w:rPr>
+      </w:pPr>
+      <w:r>
+        <w:rPr>
+          <w:b/>
+          <w:sz w:val="40"/>
+          <w:szCs w:val="40"/>
+        </w:rPr>
+        <w:tab/>
+        <w:t xml:space="preserve">-Возможность выбрать место </w:t>
+      </w:r>
+      <w:proofErr w:type="spellStart"/>
+      <w:r>
+        <w:rPr>
+          <w:b/>
+          <w:sz w:val="40"/>
+          <w:szCs w:val="40"/>
+        </w:rPr>
+        <w:t>спавна</w:t>
+      </w:r>
+      <w:proofErr w:type="spellEnd"/>
+    </w:p>
+    <w:p>
+      <w:pPr>
+        <w:ind w:firstLine="708"/>
+        <w:rPr>
+          <w:b/>
+          <w:sz w:val="40"/>
+          <w:szCs w:val="40"/>
+        </w:rPr>
+      </w:pPr>
+      <w:r>
+        <w:rPr>
+          <w:b/>
+          <w:sz w:val="40"/>
+          <w:szCs w:val="40"/>
+        </w:rPr>
+        <w:tab/>
+        <w:t>- Прямое взаимодействие с предметами с помощью кнопок</w:t>
       </w:r>
     </w:p>
     <w:p>
@@ -155,36 +560,117 @@
     </w:p>
     <w:p>
       <w:pPr>
-        <w:rPr>
-          <w:b/>
-        </w:rPr>
-      </w:pPr>
-    </w:p>
-    <w:p>
-      <w:pPr>
-        <w:rPr>
-          <w:b/>
-        </w:rPr>
-      </w:pPr>
-      <w:r>
-        <w:rPr>
-          <w:b/>
-        </w:rPr>
-        <w:t>2.Механики</w:t>
-      </w:r>
-    </w:p>
-    <w:p>
-      <w:pPr>
         <w:ind w:firstLine="708"/>
         <w:rPr>
           <w:b/>
         </w:rPr>
       </w:pPr>
-      <w:r>
-        <w:rPr>
-          <w:b/>
-        </w:rPr>
-        <w:t>2.1 Общие механики</w:t>
+    </w:p>
+    <w:p>
+      <w:pPr>
+        <w:rPr>
+          <w:b/>
+          <w:sz w:val="48"/>
+          <w:szCs w:val="48"/>
+        </w:rPr>
+      </w:pPr>
+      <w:r>
+        <w:rPr>
+          <w:b/>
+          <w:sz w:val="48"/>
+          <w:szCs w:val="48"/>
+        </w:rPr>
+        <w:t>3.Игровые сущности</w:t>
+      </w:r>
+    </w:p>
+    <w:p>
+      <w:pPr>
+        <w:rPr>
+          <w:b/>
+          <w:sz w:val="48"/>
+          <w:szCs w:val="48"/>
+        </w:rPr>
+      </w:pPr>
+      <w:r>
+        <w:rPr>
+          <w:b/>
+          <w:sz w:val="48"/>
+          <w:szCs w:val="48"/>
+        </w:rPr>
+        <w:tab/>
+        <w:t>-Сундук</w:t>
+      </w:r>
+    </w:p>
+    <w:p>
+      <w:pPr>
+        <w:rPr>
+          <w:b/>
+          <w:sz w:val="48"/>
+          <w:szCs w:val="48"/>
+        </w:rPr>
+      </w:pPr>
+      <w:r>
+        <w:rPr>
+          <w:b/>
+          <w:sz w:val="48"/>
+          <w:szCs w:val="48"/>
+        </w:rPr>
+        <w:tab/>
+        <w:t>-Дверь</w:t>
+      </w:r>
+    </w:p>
+    <w:p>
+      <w:pPr>
+        <w:rPr>
+          <w:b/>
+          <w:sz w:val="48"/>
+          <w:szCs w:val="48"/>
+        </w:rPr>
+      </w:pPr>
+      <w:r>
+        <w:rPr>
+          <w:b/>
+          <w:sz w:val="48"/>
+          <w:szCs w:val="48"/>
+        </w:rPr>
+        <w:tab/>
+        <w:t>-Мирный Бот</w:t>
+      </w:r>
+    </w:p>
+    <w:p>
+      <w:pPr>
+        <w:rPr>
+          <w:b/>
+          <w:sz w:val="48"/>
+          <w:szCs w:val="48"/>
+        </w:rPr>
+      </w:pPr>
+      <w:r>
+        <w:rPr>
+          <w:b/>
+          <w:sz w:val="48"/>
+          <w:szCs w:val="48"/>
+        </w:rPr>
+        <w:tab/>
+        <w:t>-Бот противник</w:t>
+      </w:r>
+    </w:p>
+    <w:p>
+      <w:pPr>
+        <w:rPr>
+          <w:b/>
+          <w:sz w:val="48"/>
+          <w:szCs w:val="48"/>
+        </w:rPr>
+      </w:pPr>
+      <w:r>
+        <w:rPr>
+          <w:b/>
+          <w:sz w:val="48"/>
+          <w:szCs w:val="48"/>
+        </w:rPr>
+        <w:tab/>
+        <w:t>-Бот противника</w:t>
       </w:r>
     </w:p>
     <w:p>
@@ -192,14 +678,17 @@
         <w:ind w:firstLine="708"/>
         <w:rPr>
           <w:b/>
-        </w:rPr>
-      </w:pPr>
-      <w:r>
-        <w:rPr>
-          <w:b/>
-        </w:rPr>
-        <w:tab/>
-        <w:t>-Нанимать команду до 9 ботов</w:t>
+          <w:sz w:val="48"/>
+          <w:szCs w:val="48"/>
+        </w:rPr>
+      </w:pPr>
+      <w:r>
+        <w:rPr>
+          <w:b/>
+          <w:sz w:val="48"/>
+          <w:szCs w:val="48"/>
+        </w:rPr>
+        <w:t>-Бот игрока</w:t>
       </w:r>
     </w:p>
     <w:p>
@@ -207,14 +696,17 @@
         <w:ind w:firstLine="708"/>
         <w:rPr>
           <w:b/>
-        </w:rPr>
-      </w:pPr>
-      <w:r>
-        <w:rPr>
-          <w:b/>
-        </w:rPr>
-        <w:tab/>
-        <w:t>-Обыскивать сундуки</w:t>
+          <w:sz w:val="48"/>
+          <w:szCs w:val="48"/>
+        </w:rPr>
+      </w:pPr>
+      <w:r>
+        <w:rPr>
+          <w:b/>
+          <w:sz w:val="48"/>
+          <w:szCs w:val="48"/>
+        </w:rPr>
+        <w:t>-Бот полицейский</w:t>
       </w:r>
     </w:p>
     <w:p>
@@ -222,573 +714,246 @@
         <w:ind w:firstLine="708"/>
         <w:rPr>
           <w:b/>
-        </w:rPr>
-      </w:pPr>
-      <w:r>
-        <w:rPr>
-          <w:b/>
-        </w:rPr>
-        <w:tab/>
-        <w:t>-</w:t>
-      </w:r>
-      <w:proofErr w:type="spellStart"/>
-      <w:r>
-        <w:rPr>
-          <w:b/>
-        </w:rPr>
-        <w:t>Подберать</w:t>
-      </w:r>
-      <w:proofErr w:type="spellEnd"/>
-      <w:r>
-        <w:rPr>
-          <w:b/>
-        </w:rPr>
-        <w:t xml:space="preserve"> предметы</w:t>
-      </w:r>
-    </w:p>
-    <w:p>
-      <w:pPr>
-        <w:ind w:firstLine="708"/>
-        <w:rPr>
-          <w:b/>
-        </w:rPr>
-      </w:pPr>
-      <w:r>
-        <w:rPr>
-          <w:b/>
-        </w:rPr>
-        <w:tab/>
-        <w:t>-Стрельба и перемещени</w:t>
+          <w:sz w:val="48"/>
+          <w:szCs w:val="48"/>
+        </w:rPr>
+      </w:pPr>
+      <w:r>
+        <w:rPr>
+          <w:b/>
+          <w:sz w:val="48"/>
+          <w:szCs w:val="48"/>
+        </w:rPr>
+        <w:t>-Игрок</w:t>
+      </w:r>
+    </w:p>
+    <w:p>
+      <w:pPr>
+        <w:rPr>
+          <w:b/>
+          <w:sz w:val="48"/>
+          <w:szCs w:val="48"/>
+        </w:rPr>
+      </w:pPr>
+      <w:r>
+        <w:rPr>
+          <w:b/>
+          <w:sz w:val="48"/>
+          <w:szCs w:val="48"/>
+        </w:rPr>
+        <w:tab/>
+        <w:t>-Предметы</w:t>
+      </w:r>
+      <w:r>
+        <w:rPr>
+          <w:b/>
+          <w:sz w:val="48"/>
+          <w:szCs w:val="48"/>
+        </w:rPr>
+        <w:t>:</w:t>
+      </w:r>
+    </w:p>
+    <w:p>
+      <w:pPr>
+        <w:rPr>
+          <w:b/>
+          <w:sz w:val="48"/>
+          <w:szCs w:val="48"/>
+        </w:rPr>
+      </w:pPr>
+      <w:r>
+        <w:rPr>
+          <w:b/>
+          <w:sz w:val="48"/>
+          <w:szCs w:val="48"/>
+        </w:rPr>
+        <w:tab/>
+      </w:r>
+      <w:r>
+        <w:rPr>
+          <w:b/>
+          <w:sz w:val="48"/>
+          <w:szCs w:val="48"/>
+        </w:rPr>
+        <w:tab/>
+        <w:t>-оружие</w:t>
+      </w:r>
+    </w:p>
+    <w:p>
+      <w:pPr>
+        <w:rPr>
+          <w:b/>
+          <w:sz w:val="48"/>
+          <w:szCs w:val="48"/>
+        </w:rPr>
+      </w:pPr>
+      <w:r>
+        <w:rPr>
+          <w:b/>
+          <w:sz w:val="48"/>
+          <w:szCs w:val="48"/>
+        </w:rPr>
+        <w:tab/>
+      </w:r>
+      <w:r>
+        <w:rPr>
+          <w:b/>
+          <w:sz w:val="48"/>
+          <w:szCs w:val="48"/>
+        </w:rPr>
+        <w:tab/>
+        <w:t>-брон</w:t>
       </w:r>
       <w:proofErr w:type="gramStart"/>
       <w:r>
         <w:rPr>
           <w:b/>
-        </w:rPr>
-        <w:t>е</w:t>
-      </w:r>
-      <w:r>
-        <w:rPr>
-          <w:b/>
-        </w:rPr>
-        <w:t>(</w:t>
+          <w:sz w:val="48"/>
+          <w:szCs w:val="48"/>
+        </w:rPr>
+        <w:t>я(</w:t>
       </w:r>
       <w:proofErr w:type="gramEnd"/>
       <w:r>
         <w:rPr>
           <w:b/>
-        </w:rPr>
-        <w:t xml:space="preserve">бег, плаванье, ходьба, ходьба в </w:t>
-      </w:r>
-      <w:proofErr w:type="spellStart"/>
-      <w:r>
-        <w:rPr>
-          <w:b/>
-        </w:rPr>
-        <w:t>преседе</w:t>
-      </w:r>
-      <w:proofErr w:type="spellEnd"/>
-      <w:r>
-        <w:rPr>
-          <w:b/>
-        </w:rPr>
-        <w:t>, прыжок</w:t>
-      </w:r>
-    </w:p>
-    <w:p>
-      <w:pPr>
-        <w:ind w:firstLine="708"/>
-        <w:rPr>
-          <w:b/>
-        </w:rPr>
-      </w:pPr>
-      <w:r>
-        <w:rPr>
-          <w:b/>
-        </w:rPr>
-        <w:tab/>
-        <w:t>-Смерть, победа</w:t>
-      </w:r>
-    </w:p>
-    <w:p>
-      <w:pPr>
-        <w:ind w:firstLine="708"/>
-        <w:rPr>
-          <w:b/>
-        </w:rPr>
-      </w:pPr>
-      <w:r>
-        <w:rPr>
-          <w:b/>
-        </w:rPr>
-        <w:tab/>
-        <w:t>-Инвентарь</w:t>
-      </w:r>
-    </w:p>
-    <w:p>
-      <w:pPr>
-        <w:ind w:firstLine="708"/>
-        <w:rPr>
-          <w:b/>
-        </w:rPr>
-      </w:pPr>
-      <w:r>
-        <w:rPr>
-          <w:b/>
-        </w:rPr>
-        <w:tab/>
-        <w:t>-Внешний вид</w:t>
-      </w:r>
-    </w:p>
-    <w:p>
-      <w:pPr>
-        <w:ind w:firstLine="708"/>
-        <w:rPr>
-          <w:b/>
-        </w:rPr>
-      </w:pPr>
-      <w:r>
-        <w:rPr>
-          <w:b/>
-        </w:rPr>
-        <w:t>2.2 Механики бота</w:t>
-      </w:r>
-    </w:p>
-    <w:p>
-      <w:pPr>
-        <w:ind w:firstLine="708"/>
-        <w:rPr>
-          <w:b/>
-          <w:lang w:val="en-US"/>
-        </w:rPr>
-      </w:pPr>
-      <w:r>
-        <w:rPr>
-          <w:b/>
-        </w:rPr>
-        <w:tab/>
-        <w:t>-</w:t>
-      </w:r>
-      <w:r>
-        <w:rPr>
-          <w:b/>
-          <w:lang w:val="en-US"/>
-        </w:rPr>
-        <w:t xml:space="preserve">Ai </w:t>
-      </w:r>
-      <w:proofErr w:type="spellStart"/>
-      <w:r>
-        <w:rPr>
-          <w:b/>
-          <w:lang w:val="en-US"/>
-        </w:rPr>
-        <w:t>Pathfinding</w:t>
-      </w:r>
-      <w:proofErr w:type="spellEnd"/>
-    </w:p>
-    <w:p>
-      <w:pPr>
-        <w:ind w:firstLine="708"/>
-        <w:rPr>
-          <w:b/>
-        </w:rPr>
-      </w:pPr>
-      <w:r>
-        <w:rPr>
-          <w:b/>
-          <w:lang w:val="en-US"/>
-        </w:rPr>
-        <w:tab/>
-      </w:r>
-      <w:r>
-        <w:rPr>
-          <w:b/>
-        </w:rPr>
-        <w:t>-</w:t>
-      </w:r>
-      <w:r>
-        <w:rPr>
-          <w:b/>
-        </w:rPr>
-        <w:t>Система оценки и выбора предметов</w:t>
-      </w:r>
-    </w:p>
-    <w:p>
-      <w:pPr>
-        <w:ind w:firstLine="708"/>
-        <w:rPr>
-          <w:b/>
-        </w:rPr>
-      </w:pPr>
-      <w:r>
-        <w:rPr>
-          <w:b/>
-        </w:rPr>
-        <w:t>2.3 Механики игрока</w:t>
-      </w:r>
-    </w:p>
-    <w:p>
-      <w:pPr>
-        <w:ind w:firstLine="708"/>
-        <w:rPr>
-          <w:b/>
-        </w:rPr>
-      </w:pPr>
-      <w:r>
-        <w:rPr>
-          <w:b/>
-        </w:rPr>
-        <w:tab/>
-        <w:t xml:space="preserve">-Возможность выбрать место </w:t>
-      </w:r>
-      <w:proofErr w:type="spellStart"/>
-      <w:r>
-        <w:rPr>
-          <w:b/>
-        </w:rPr>
-        <w:t>спавна</w:t>
-      </w:r>
-      <w:proofErr w:type="spellEnd"/>
-    </w:p>
-    <w:p>
-      <w:pPr>
-        <w:ind w:firstLine="708"/>
-        <w:rPr>
-          <w:b/>
-        </w:rPr>
-      </w:pPr>
-      <w:r>
-        <w:rPr>
-          <w:b/>
-        </w:rPr>
-        <w:tab/>
-        <w:t>- Прямое взаимодействие с предметами с помощью кнопок</w:t>
-      </w:r>
-    </w:p>
-    <w:p>
-      <w:pPr>
-        <w:rPr>
-          <w:b/>
-        </w:rPr>
-      </w:pPr>
-      <w:r>
-        <w:rPr>
-          <w:b/>
-        </w:rPr>
+          <w:sz w:val="48"/>
+          <w:szCs w:val="48"/>
+        </w:rPr>
+        <w:t>жидкая)</w:t>
+      </w:r>
+    </w:p>
+    <w:p>
+      <w:pPr>
+        <w:rPr>
+          <w:b/>
+          <w:sz w:val="48"/>
+          <w:szCs w:val="48"/>
+        </w:rPr>
+      </w:pPr>
+      <w:r>
+        <w:rPr>
+          <w:b/>
+          <w:sz w:val="48"/>
+          <w:szCs w:val="48"/>
+        </w:rPr>
+        <w:tab/>
+      </w:r>
+      <w:r>
+        <w:rPr>
+          <w:b/>
+          <w:sz w:val="48"/>
+          <w:szCs w:val="48"/>
+        </w:rPr>
+        <w:tab/>
+        <w:t>-аптечка</w:t>
+      </w:r>
+    </w:p>
+    <w:p>
+      <w:pPr>
+        <w:rPr>
+          <w:b/>
+          <w:sz w:val="48"/>
+          <w:szCs w:val="48"/>
+        </w:rPr>
+      </w:pPr>
+      <w:r>
+        <w:rPr>
+          <w:b/>
+          <w:sz w:val="48"/>
+          <w:szCs w:val="48"/>
+        </w:rPr>
+        <w:tab/>
+      </w:r>
+      <w:r>
+        <w:rPr>
+          <w:b/>
+          <w:sz w:val="48"/>
+          <w:szCs w:val="48"/>
+        </w:rPr>
+        <w:tab/>
+        <w:t>-патроны</w:t>
+      </w:r>
+    </w:p>
+    <w:p>
+      <w:pPr>
+        <w:rPr>
+          <w:b/>
+          <w:sz w:val="48"/>
+          <w:szCs w:val="48"/>
+        </w:rPr>
+      </w:pPr>
+      <w:r>
+        <w:rPr>
+          <w:b/>
+          <w:sz w:val="48"/>
+          <w:szCs w:val="48"/>
+        </w:rPr>
+        <w:tab/>
+      </w:r>
+      <w:r>
+        <w:rPr>
+          <w:b/>
+          <w:sz w:val="48"/>
+          <w:szCs w:val="48"/>
+        </w:rPr>
+        <w:tab/>
+        <w:t>-граната</w:t>
+      </w:r>
+    </w:p>
+    <w:p>
+      <w:pPr>
+        <w:rPr>
+          <w:b/>
+          <w:sz w:val="48"/>
+          <w:szCs w:val="48"/>
+        </w:rPr>
+      </w:pPr>
+      <w:r>
+        <w:rPr>
+          <w:b/>
+          <w:sz w:val="48"/>
+          <w:szCs w:val="48"/>
+        </w:rPr>
+        <w:tab/>
+      </w:r>
+      <w:r>
+        <w:rPr>
+          <w:b/>
+          <w:sz w:val="48"/>
+          <w:szCs w:val="48"/>
+        </w:rPr>
+        <w:tab/>
+        <w:t>-валюта</w:t>
+      </w:r>
+    </w:p>
+    <w:p>
+      <w:pPr>
+        <w:rPr>
+          <w:b/>
+        </w:rPr>
+      </w:pPr>
+      <w:r>
+        <w:rPr>
+          <w:b/>
+        </w:rPr>
+        <w:lastRenderedPageBreak/>
         <w:br w:type="page"/>
       </w:r>
     </w:p>
     <w:p>
       <w:pPr>
-        <w:ind w:firstLine="708"/>
-        <w:rPr>
-          <w:b/>
-        </w:rPr>
-      </w:pPr>
-    </w:p>
-    <w:p>
-      <w:pPr>
-        <w:rPr>
-          <w:b/>
-        </w:rPr>
-      </w:pPr>
-      <w:r>
-        <w:rPr>
-          <w:b/>
-        </w:rPr>
-        <w:t>3.Игровые сущности</w:t>
-      </w:r>
-    </w:p>
-    <w:p>
-      <w:pPr>
-        <w:rPr>
-          <w:b/>
-        </w:rPr>
-      </w:pPr>
-      <w:r>
-        <w:rPr>
-          <w:b/>
-        </w:rPr>
-        <w:tab/>
-        <w:t>-Сундук</w:t>
-      </w:r>
-    </w:p>
-    <w:p>
-      <w:pPr>
-        <w:rPr>
-          <w:b/>
-        </w:rPr>
-      </w:pPr>
-      <w:r>
-        <w:rPr>
-          <w:b/>
-        </w:rPr>
-        <w:tab/>
-        <w:t>-Дверь</w:t>
-      </w:r>
-    </w:p>
-    <w:p>
-      <w:pPr>
-        <w:rPr>
-          <w:b/>
-        </w:rPr>
-      </w:pPr>
-      <w:r>
-        <w:rPr>
-          <w:b/>
-        </w:rPr>
-        <w:tab/>
-        <w:t>-Мирный Бот</w:t>
-      </w:r>
-    </w:p>
-    <w:p>
-      <w:pPr>
-        <w:rPr>
-          <w:b/>
-        </w:rPr>
-      </w:pPr>
-      <w:r>
-        <w:rPr>
-          <w:b/>
-        </w:rPr>
-        <w:tab/>
-        <w:t>-Бот противник</w:t>
-      </w:r>
-    </w:p>
-    <w:p>
-      <w:pPr>
-        <w:rPr>
-          <w:b/>
-        </w:rPr>
-      </w:pPr>
-      <w:r>
-        <w:rPr>
-          <w:b/>
-        </w:rPr>
-        <w:tab/>
-        <w:t>-Бот противника</w:t>
-      </w:r>
-    </w:p>
-    <w:p>
-      <w:pPr>
-        <w:ind w:firstLine="708"/>
-        <w:rPr>
-          <w:b/>
-        </w:rPr>
-      </w:pPr>
-      <w:r>
-        <w:rPr>
-          <w:b/>
-        </w:rPr>
-        <w:t>-Бот игрока</w:t>
-      </w:r>
-    </w:p>
-    <w:p>
-      <w:pPr>
-        <w:ind w:firstLine="708"/>
-        <w:rPr>
-          <w:b/>
-        </w:rPr>
-      </w:pPr>
-      <w:r>
-        <w:rPr>
-          <w:b/>
-        </w:rPr>
-        <w:t>-Бот полицейский</w:t>
-      </w:r>
-    </w:p>
-    <w:p>
-      <w:pPr>
-        <w:ind w:firstLine="708"/>
-        <w:rPr>
-          <w:b/>
-        </w:rPr>
-      </w:pPr>
-      <w:r>
-        <w:rPr>
-          <w:b/>
-        </w:rPr>
-        <w:t>-Игрок</w:t>
-      </w:r>
-    </w:p>
-    <w:p>
-      <w:pPr>
-        <w:rPr>
-          <w:b/>
-          <w:lang w:val="en-US"/>
-        </w:rPr>
-      </w:pPr>
-      <w:r>
-        <w:rPr>
-          <w:b/>
-        </w:rPr>
-        <w:tab/>
-        <w:t>-Предметы</w:t>
-      </w:r>
-      <w:r>
-        <w:rPr>
-          <w:b/>
-          <w:lang w:val="en-US"/>
-        </w:rPr>
-        <w:t>:</w:t>
-      </w:r>
-    </w:p>
-    <w:p>
-      <w:pPr>
-        <w:rPr>
-          <w:b/>
-        </w:rPr>
-      </w:pPr>
-      <w:r>
-        <w:rPr>
-          <w:b/>
-        </w:rPr>
-        <w:tab/>
-      </w:r>
-      <w:r>
-        <w:rPr>
-          <w:b/>
-        </w:rPr>
-        <w:tab/>
-        <w:t>-оружие</w:t>
-      </w:r>
-    </w:p>
-    <w:p>
-      <w:pPr>
-        <w:rPr>
-          <w:b/>
-        </w:rPr>
-      </w:pPr>
-      <w:r>
-        <w:rPr>
-          <w:b/>
-        </w:rPr>
-        <w:tab/>
-      </w:r>
-      <w:r>
-        <w:rPr>
-          <w:b/>
-        </w:rPr>
-        <w:tab/>
-        <w:t>-брон</w:t>
-      </w:r>
-      <w:proofErr w:type="gramStart"/>
-      <w:r>
-        <w:rPr>
-          <w:b/>
-        </w:rPr>
-        <w:t>я(</w:t>
-      </w:r>
-      <w:proofErr w:type="gramEnd"/>
-      <w:r>
-        <w:rPr>
-          <w:b/>
-        </w:rPr>
-        <w:t>жидкая)</w:t>
-      </w:r>
-    </w:p>
-    <w:p>
-      <w:pPr>
-        <w:rPr>
-          <w:b/>
-        </w:rPr>
-      </w:pPr>
-      <w:r>
-        <w:rPr>
-          <w:b/>
-        </w:rPr>
-        <w:tab/>
-      </w:r>
-      <w:r>
-        <w:rPr>
-          <w:b/>
-        </w:rPr>
-        <w:tab/>
-        <w:t>-аптечка</w:t>
-      </w:r>
-    </w:p>
-    <w:p>
-      <w:pPr>
-        <w:rPr>
-          <w:b/>
-        </w:rPr>
-      </w:pPr>
-      <w:r>
-        <w:rPr>
-          <w:b/>
-        </w:rPr>
-        <w:tab/>
-      </w:r>
-      <w:r>
-        <w:rPr>
-          <w:b/>
-        </w:rPr>
-        <w:tab/>
-        <w:t>-патроны</w:t>
-      </w:r>
-    </w:p>
-    <w:p>
-      <w:pPr>
-        <w:rPr>
-          <w:b/>
-        </w:rPr>
-      </w:pPr>
-      <w:r>
-        <w:rPr>
-          <w:b/>
-        </w:rPr>
-        <w:tab/>
-      </w:r>
-      <w:r>
-        <w:rPr>
-          <w:b/>
-        </w:rPr>
-        <w:tab/>
-        <w:t>-граната</w:t>
-      </w:r>
-    </w:p>
-    <w:p>
-      <w:pPr>
-        <w:rPr>
-          <w:b/>
-        </w:rPr>
-      </w:pPr>
-      <w:r>
-        <w:rPr>
-          <w:b/>
-        </w:rPr>
-        <w:tab/>
-      </w:r>
-      <w:r>
-        <w:rPr>
-          <w:b/>
-        </w:rPr>
-        <w:tab/>
-        <w:t>-валюта</w:t>
-      </w:r>
-    </w:p>
-    <w:p>
-      <w:pPr>
-        <w:rPr>
-          <w:b/>
-        </w:rPr>
-      </w:pPr>
-      <w:r>
-        <w:rPr>
-          <w:b/>
-        </w:rPr>
-        <w:br w:type="page"/>
-      </w:r>
-    </w:p>
-    <w:p>
-      <w:pPr>
-        <w:rPr>
-          <w:b/>
-        </w:rPr>
-      </w:pPr>
-      <w:r>
-        <w:rPr>
-          <w:b/>
+        <w:rPr>
+          <w:b/>
+          <w:sz w:val="52"/>
+          <w:szCs w:val="52"/>
+        </w:rPr>
+      </w:pPr>
+      <w:r>
+        <w:rPr>
+          <w:b/>
+          <w:sz w:val="52"/>
+          <w:szCs w:val="52"/>
         </w:rPr>
         <w:lastRenderedPageBreak/>
         <w:t>4.Модели и текстура</w:t>
@@ -798,11 +963,15 @@
       <w:pPr>
         <w:rPr>
           <w:b/>
-        </w:rPr>
-      </w:pPr>
-      <w:r>
-        <w:rPr>
-          <w:b/>
+          <w:sz w:val="52"/>
+          <w:szCs w:val="52"/>
+        </w:rPr>
+      </w:pPr>
+      <w:r>
+        <w:rPr>
+          <w:b/>
+          <w:sz w:val="52"/>
+          <w:szCs w:val="52"/>
         </w:rPr>
         <w:tab/>
         <w:t>-Сундук 1</w:t>
@@ -812,11 +981,15 @@
       <w:pPr>
         <w:rPr>
           <w:b/>
-        </w:rPr>
-      </w:pPr>
-      <w:r>
-        <w:rPr>
-          <w:b/>
+          <w:sz w:val="52"/>
+          <w:szCs w:val="52"/>
+        </w:rPr>
+      </w:pPr>
+      <w:r>
+        <w:rPr>
+          <w:b/>
+          <w:sz w:val="52"/>
+          <w:szCs w:val="52"/>
         </w:rPr>
         <w:tab/>
         <w:t>-Дверь</w:t>
@@ -825,6 +998,8 @@
       <w:r>
         <w:rPr>
           <w:b/>
+          <w:sz w:val="52"/>
+          <w:szCs w:val="52"/>
         </w:rPr>
         <w:t>1</w:t>
       </w:r>
@@ -834,11 +1009,15 @@
       <w:pPr>
         <w:rPr>
           <w:b/>
-        </w:rPr>
-      </w:pPr>
-      <w:r>
-        <w:rPr>
-          <w:b/>
+          <w:sz w:val="52"/>
+          <w:szCs w:val="52"/>
+        </w:rPr>
+      </w:pPr>
+      <w:r>
+        <w:rPr>
+          <w:b/>
+          <w:sz w:val="52"/>
+          <w:szCs w:val="52"/>
         </w:rPr>
         <w:tab/>
         <w:t>-Набор внешнего вида персонажей</w:t>
@@ -848,11 +1027,15 @@
       <w:pPr>
         <w:rPr>
           <w:b/>
-        </w:rPr>
-      </w:pPr>
-      <w:r>
-        <w:rPr>
-          <w:b/>
+          <w:sz w:val="52"/>
+          <w:szCs w:val="52"/>
+        </w:rPr>
+      </w:pPr>
+      <w:r>
+        <w:rPr>
+          <w:b/>
+          <w:sz w:val="52"/>
+          <w:szCs w:val="52"/>
         </w:rPr>
         <w:tab/>
         <w:t>-Модель полицейского</w:t>
@@ -862,11 +1045,15 @@
       <w:pPr>
         <w:rPr>
           <w:b/>
-        </w:rPr>
-      </w:pPr>
-      <w:r>
-        <w:rPr>
-          <w:b/>
+          <w:sz w:val="52"/>
+          <w:szCs w:val="52"/>
+        </w:rPr>
+      </w:pPr>
+      <w:r>
+        <w:rPr>
+          <w:b/>
+          <w:sz w:val="52"/>
+          <w:szCs w:val="52"/>
         </w:rPr>
         <w:tab/>
         <w:t xml:space="preserve">-Набор внешнего вида </w:t>
@@ -875,6 +1062,8 @@
       <w:r>
         <w:rPr>
           <w:b/>
+          <w:sz w:val="52"/>
+          <w:szCs w:val="52"/>
         </w:rPr>
         <w:t>нанемаемых</w:t>
       </w:r>
@@ -882,6 +1071,8 @@
       <w:r>
         <w:rPr>
           <w:b/>
+          <w:sz w:val="52"/>
+          <w:szCs w:val="52"/>
         </w:rPr>
         <w:t xml:space="preserve"> ботов</w:t>
       </w:r>
@@ -890,11 +1081,15 @@
       <w:pPr>
         <w:rPr>
           <w:b/>
-        </w:rPr>
-      </w:pPr>
-      <w:r>
-        <w:rPr>
-          <w:b/>
+          <w:sz w:val="52"/>
+          <w:szCs w:val="52"/>
+        </w:rPr>
+      </w:pPr>
+      <w:r>
+        <w:rPr>
+          <w:b/>
+          <w:sz w:val="52"/>
+          <w:szCs w:val="52"/>
         </w:rPr>
         <w:tab/>
         <w:t xml:space="preserve">-набор </w:t>
@@ -903,6 +1098,8 @@
       <w:r>
         <w:rPr>
           <w:b/>
+          <w:sz w:val="52"/>
+          <w:szCs w:val="52"/>
         </w:rPr>
         <w:t>моделий</w:t>
       </w:r>
@@ -910,6 +1107,8 @@
       <w:r>
         <w:rPr>
           <w:b/>
+          <w:sz w:val="52"/>
+          <w:szCs w:val="52"/>
         </w:rPr>
         <w:t xml:space="preserve"> оружий</w:t>
       </w:r>
@@ -918,11 +1117,15 @@
       <w:pPr>
         <w:rPr>
           <w:b/>
-        </w:rPr>
-      </w:pPr>
-      <w:r>
-        <w:rPr>
-          <w:b/>
+          <w:sz w:val="52"/>
+          <w:szCs w:val="52"/>
+        </w:rPr>
+      </w:pPr>
+      <w:r>
+        <w:rPr>
+          <w:b/>
+          <w:sz w:val="52"/>
+          <w:szCs w:val="52"/>
         </w:rPr>
         <w:tab/>
         <w:t>-Маленькая и большая модели брони</w:t>
@@ -932,11 +1135,15 @@
       <w:pPr>
         <w:rPr>
           <w:b/>
-        </w:rPr>
-      </w:pPr>
-      <w:r>
-        <w:rPr>
-          <w:b/>
+          <w:sz w:val="52"/>
+          <w:szCs w:val="52"/>
+        </w:rPr>
+      </w:pPr>
+      <w:r>
+        <w:rPr>
+          <w:b/>
+          <w:sz w:val="52"/>
+          <w:szCs w:val="52"/>
         </w:rPr>
         <w:tab/>
         <w:t>-Аптечка 1</w:t>
@@ -946,11 +1153,15 @@
       <w:pPr>
         <w:rPr>
           <w:b/>
-        </w:rPr>
-      </w:pPr>
-      <w:r>
-        <w:rPr>
-          <w:b/>
+          <w:sz w:val="52"/>
+          <w:szCs w:val="52"/>
+        </w:rPr>
+      </w:pPr>
+      <w:r>
+        <w:rPr>
+          <w:b/>
+          <w:sz w:val="52"/>
+          <w:szCs w:val="52"/>
         </w:rPr>
         <w:tab/>
         <w:t>-1 модель патронов с разными текстурами</w:t>
@@ -960,11 +1171,15 @@
       <w:pPr>
         <w:rPr>
           <w:b/>
-        </w:rPr>
-      </w:pPr>
-      <w:r>
-        <w:rPr>
-          <w:b/>
+          <w:sz w:val="52"/>
+          <w:szCs w:val="52"/>
+        </w:rPr>
+      </w:pPr>
+      <w:r>
+        <w:rPr>
+          <w:b/>
+          <w:sz w:val="52"/>
+          <w:szCs w:val="52"/>
         </w:rPr>
         <w:tab/>
         <w:t>-граната 1</w:t>
@@ -974,11 +1189,15 @@
       <w:pPr>
         <w:rPr>
           <w:b/>
-        </w:rPr>
-      </w:pPr>
-      <w:r>
-        <w:rPr>
-          <w:b/>
+          <w:sz w:val="52"/>
+          <w:szCs w:val="52"/>
+        </w:rPr>
+      </w:pPr>
+      <w:r>
+        <w:rPr>
+          <w:b/>
+          <w:sz w:val="52"/>
+          <w:szCs w:val="52"/>
         </w:rPr>
         <w:tab/>
         <w:t>-валюта</w:t>
@@ -987,6 +1206,8 @@
       <w:r>
         <w:rPr>
           <w:b/>
+          <w:sz w:val="52"/>
+          <w:szCs w:val="52"/>
         </w:rPr>
         <w:t>1</w:t>
       </w:r>
@@ -1009,11 +1230,16 @@
       <w:pPr>
         <w:rPr>
           <w:b/>
-        </w:rPr>
-      </w:pPr>
-      <w:r>
-        <w:rPr>
-          <w:b/>
+          <w:sz w:val="72"/>
+          <w:szCs w:val="72"/>
+        </w:rPr>
+      </w:pPr>
+      <w:bookmarkStart w:id="0" w:name="_GoBack"/>
+      <w:r>
+        <w:rPr>
+          <w:b/>
+          <w:sz w:val="72"/>
+          <w:szCs w:val="72"/>
         </w:rPr>
         <w:lastRenderedPageBreak/>
         <w:t>5.</w:t>
@@ -1021,6 +1247,8 @@
       <w:r>
         <w:rPr>
           <w:b/>
+          <w:sz w:val="72"/>
+          <w:szCs w:val="72"/>
           <w:lang w:val="en-US"/>
         </w:rPr>
         <w:t>SFX</w:t>
@@ -1028,24 +1256,175 @@
       <w:r>
         <w:rPr>
           <w:b/>
-        </w:rPr>
-        <w:tab/>
-      </w:r>
-    </w:p>
-    <w:p>
-      <w:pPr>
-        <w:rPr>
-          <w:b/>
-        </w:rPr>
-      </w:pPr>
-      <w:r>
-        <w:rPr>
-          <w:b/>
-        </w:rPr>
-        <w:tab/>
-      </w:r>
-      <w:bookmarkStart w:id="0" w:name="_GoBack"/>
-      <w:bookmarkEnd w:id="0"/>
+          <w:sz w:val="72"/>
+          <w:szCs w:val="72"/>
+        </w:rPr>
+        <w:tab/>
+      </w:r>
+    </w:p>
+    <w:p>
+      <w:pPr>
+        <w:rPr>
+          <w:b/>
+          <w:sz w:val="72"/>
+          <w:szCs w:val="72"/>
+        </w:rPr>
+      </w:pPr>
+      <w:r>
+        <w:rPr>
+          <w:b/>
+          <w:sz w:val="72"/>
+          <w:szCs w:val="72"/>
+        </w:rPr>
+        <w:t>-Звуки стрельбы и перезарядки</w:t>
+      </w:r>
+    </w:p>
+    <w:p>
+      <w:pPr>
+        <w:rPr>
+          <w:b/>
+          <w:sz w:val="72"/>
+          <w:szCs w:val="72"/>
+        </w:rPr>
+      </w:pPr>
+      <w:r>
+        <w:rPr>
+          <w:b/>
+          <w:sz w:val="72"/>
+          <w:szCs w:val="72"/>
+        </w:rPr>
+        <w:tab/>
+        <w:t>-пистолет</w:t>
+      </w:r>
+    </w:p>
+    <w:p>
+      <w:pPr>
+        <w:rPr>
+          <w:b/>
+          <w:sz w:val="72"/>
+          <w:szCs w:val="72"/>
+        </w:rPr>
+      </w:pPr>
+      <w:r>
+        <w:rPr>
+          <w:b/>
+          <w:sz w:val="72"/>
+          <w:szCs w:val="72"/>
+        </w:rPr>
+        <w:tab/>
+        <w:t>-дробовик</w:t>
+      </w:r>
+    </w:p>
+    <w:p>
+      <w:pPr>
+        <w:rPr>
+          <w:b/>
+          <w:sz w:val="72"/>
+          <w:szCs w:val="72"/>
+        </w:rPr>
+      </w:pPr>
+      <w:r>
+        <w:rPr>
+          <w:b/>
+          <w:sz w:val="72"/>
+          <w:szCs w:val="72"/>
+        </w:rPr>
+        <w:tab/>
+        <w:t>-автомат</w:t>
+      </w:r>
+    </w:p>
+    <w:p>
+      <w:pPr>
+        <w:rPr>
+          <w:b/>
+          <w:sz w:val="72"/>
+          <w:szCs w:val="72"/>
+        </w:rPr>
+      </w:pPr>
+      <w:r>
+        <w:rPr>
+          <w:b/>
+          <w:sz w:val="72"/>
+          <w:szCs w:val="72"/>
+        </w:rPr>
+        <w:tab/>
+        <w:t>-</w:t>
+      </w:r>
+      <w:proofErr w:type="spellStart"/>
+      <w:r>
+        <w:rPr>
+          <w:b/>
+          <w:sz w:val="72"/>
+          <w:szCs w:val="72"/>
+        </w:rPr>
+        <w:t>пп</w:t>
+      </w:r>
+      <w:proofErr w:type="spellEnd"/>
+    </w:p>
+    <w:p>
+      <w:pPr>
+        <w:rPr>
+          <w:b/>
+          <w:sz w:val="72"/>
+          <w:szCs w:val="72"/>
+        </w:rPr>
+      </w:pPr>
+      <w:r>
+        <w:rPr>
+          <w:b/>
+          <w:sz w:val="72"/>
+          <w:szCs w:val="72"/>
+        </w:rPr>
+        <w:t>-музыка в меню</w:t>
+      </w:r>
+    </w:p>
+    <w:p>
+      <w:pPr>
+        <w:rPr>
+          <w:b/>
+          <w:sz w:val="72"/>
+          <w:szCs w:val="72"/>
+        </w:rPr>
+      </w:pPr>
+      <w:r>
+        <w:rPr>
+          <w:b/>
+          <w:sz w:val="72"/>
+          <w:szCs w:val="72"/>
+        </w:rPr>
+        <w:t>-звуки ходьбы</w:t>
+      </w:r>
+    </w:p>
+    <w:p>
+      <w:pPr>
+        <w:rPr>
+          <w:b/>
+          <w:sz w:val="72"/>
+          <w:szCs w:val="72"/>
+        </w:rPr>
+      </w:pPr>
+      <w:r>
+        <w:rPr>
+          <w:b/>
+          <w:sz w:val="72"/>
+          <w:szCs w:val="72"/>
+        </w:rPr>
+        <w:t>-звуки города</w:t>
+      </w:r>
+    </w:p>
+    <w:bookmarkEnd w:id="0"/>
+    <w:p>
+      <w:pPr>
+        <w:rPr>
+          <w:b/>
+        </w:rPr>
+      </w:pPr>
+      <w:r>
+        <w:rPr>
+          <w:b/>
+        </w:rPr>
+        <w:tab/>
+      </w:r>
     </w:p>
     <w:p>
       <w:pPr>
